--- a/Assignment 3.docx
+++ b/Assignment 3.docx
@@ -11,7 +11,6 @@
           <w:szCs w:val="36"/>
         </w:rPr>
       </w:pPr>
-      <w:proofErr w:type="spellStart"/>
       <w:r>
         <w:rPr>
           <w:rFonts w:cs="Aharoni" w:hint="cs"/>
@@ -20,21 +19,8 @@
           <w:szCs w:val="36"/>
           <w:u w:val="single"/>
         </w:rPr>
-        <w:t>Multihead</w:t>
-      </w:r>
-      <w:proofErr w:type="spellEnd"/>
-      <w:r>
-        <w:rPr>
-          <w:rFonts w:cs="Aharoni" w:hint="cs"/>
-          <w:b/>
-          <w:sz w:val="36"/>
-          <w:szCs w:val="36"/>
-          <w:u w:val="single"/>
-        </w:rPr>
-        <w:t xml:space="preserve"> Network:</w:t>
-      </w:r>
-      <w:bookmarkStart w:id="0" w:name="_GoBack"/>
-      <w:bookmarkEnd w:id="0"/>
+        <w:t>Multihead Network:</w:t>
+      </w:r>
     </w:p>
     <w:p>
       <w:pPr>
@@ -110,15 +96,7 @@
           <w:color w:val="202124"/>
           <w:shd w:val="clear" w:color="auto" w:fill="FFFFFF"/>
         </w:rPr>
-        <w:t> </w:t>
-      </w:r>
-      <w:r>
-        <w:rPr>
-          <w:rFonts w:cstheme="minorHAnsi"/>
-          <w:color w:val="202124"/>
-          <w:shd w:val="clear" w:color="auto" w:fill="FFFFFF"/>
-        </w:rPr>
-        <w:t>model</w:t>
+        <w:t> model</w:t>
       </w:r>
       <w:r>
         <w:rPr>
@@ -202,15 +180,7 @@
           <w:color w:val="202124"/>
           <w:shd w:val="clear" w:color="auto" w:fill="FFFFFF"/>
         </w:rPr>
-        <w:t xml:space="preserve"> has a different number of output features corresponding to the number of categories in each </w:t>
-      </w:r>
-      <w:r>
-        <w:rPr>
-          <w:rFonts w:cstheme="minorHAnsi"/>
-          <w:color w:val="202124"/>
-          <w:shd w:val="clear" w:color="auto" w:fill="FFFFFF"/>
-        </w:rPr>
-        <w:t>label.</w:t>
+        <w:t> has a different number of output features corresponding to the number of categories in each label.</w:t>
       </w:r>
     </w:p>
     <w:p>
@@ -330,7 +300,21 @@
         <w:rPr>
           <w:rFonts w:cs="Aharoni"/>
         </w:rPr>
-        <w:t xml:space="preserve"> First embedding network and second network structure.</w:t>
+        <w:t xml:space="preserve"> First embedding network and</w:t>
+      </w:r>
+      <w:r>
+        <w:rPr>
+          <w:rFonts w:cs="Aharoni"/>
+        </w:rPr>
+        <w:t xml:space="preserve"> matching</w:t>
+      </w:r>
+      <w:bookmarkStart w:id="0" w:name="_GoBack"/>
+      <w:bookmarkEnd w:id="0"/>
+      <w:r>
+        <w:rPr>
+          <w:rFonts w:cs="Aharoni"/>
+        </w:rPr>
+        <w:t xml:space="preserve"> network structure.</w:t>
       </w:r>
     </w:p>
     <w:p>
@@ -1592,6 +1576,7 @@
   <w:style w:type="character" w:default="1" w:styleId="DefaultParagraphFont">
     <w:name w:val="Default Paragraph Font"/>
     <w:uiPriority w:val="1"/>
+    <w:semiHidden/>
     <w:unhideWhenUsed/>
   </w:style>
   <w:style w:type="table" w:default="1" w:styleId="TableNormal">
